--- a/Gerenciamento/CronogramaDeEntrega.docx
+++ b/Gerenciamento/CronogramaDeEntrega.docx
@@ -20,8 +20,21 @@
           <w:sz w:val="24"/>
           <w:szCs w:val="24"/>
         </w:rPr>
-        <w:t>Cronograma de Entrega do Software MissM|Fotografia</w:t>
+        <w:t xml:space="preserve">Cronograma de Entrega do Software </w:t>
       </w:r>
+      <w:proofErr w:type="spellStart"/>
+      <w:proofErr w:type="gramStart"/>
+      <w:r>
+        <w:rPr>
+          <w:rFonts w:ascii="Times New Roman" w:hAnsi="Times New Roman" w:cs="Times New Roman"/>
+          <w:b/>
+          <w:sz w:val="24"/>
+          <w:szCs w:val="24"/>
+        </w:rPr>
+        <w:t>MissM|Fotografia</w:t>
+      </w:r>
+      <w:proofErr w:type="spellEnd"/>
+      <w:proofErr w:type="gramEnd"/>
     </w:p>
     <w:p>
       <w:pPr>
@@ -391,8 +404,21 @@
                 <w:sz w:val="24"/>
                 <w:szCs w:val="24"/>
               </w:rPr>
-              <w:t xml:space="preserve"> – ManterEvento</w:t>
-            </w:r>
+              <w:t xml:space="preserve"> – </w:t>
+            </w:r>
+            <w:proofErr w:type="spellStart"/>
+            <w:proofErr w:type="gramStart"/>
+            <w:r>
+              <w:rPr>
+                <w:rFonts w:ascii="Times New Roman" w:hAnsi="Times New Roman" w:cs="Times New Roman"/>
+                <w:b/>
+                <w:sz w:val="24"/>
+                <w:szCs w:val="24"/>
+              </w:rPr>
+              <w:t>ManterEvento</w:t>
+            </w:r>
+            <w:proofErr w:type="spellEnd"/>
+            <w:proofErr w:type="gramEnd"/>
           </w:p>
           <w:p>
             <w:pPr>
@@ -440,35 +466,30 @@
                 <w:sz w:val="24"/>
                 <w:szCs w:val="24"/>
               </w:rPr>
-              <w:t>CSU11</w:t>
-            </w:r>
-            <w:r>
-              <w:rPr>
-                <w:rFonts w:ascii="Times New Roman" w:hAnsi="Times New Roman" w:cs="Times New Roman"/>
-                <w:b/>
-                <w:sz w:val="24"/>
-                <w:szCs w:val="24"/>
-              </w:rPr>
-              <w:t xml:space="preserve"> </w:t>
-            </w:r>
-            <w:r>
-              <w:rPr>
-                <w:rFonts w:ascii="Times New Roman" w:hAnsi="Times New Roman" w:cs="Times New Roman"/>
-                <w:b/>
-                <w:sz w:val="24"/>
-                <w:szCs w:val="24"/>
-              </w:rPr>
-              <w:t>–</w:t>
-            </w:r>
-            <w:r>
-              <w:rPr>
-                <w:rFonts w:ascii="Times New Roman" w:hAnsi="Times New Roman" w:cs="Times New Roman"/>
-                <w:b/>
-                <w:sz w:val="24"/>
-                <w:szCs w:val="24"/>
-              </w:rPr>
-              <w:t xml:space="preserve"> ManterContrato</w:t>
-            </w:r>
+              <w:t xml:space="preserve">CSU03 </w:t>
+            </w:r>
+            <w:r>
+              <w:rPr>
+                <w:rFonts w:ascii="Times New Roman" w:hAnsi="Times New Roman" w:cs="Times New Roman"/>
+                <w:b/>
+                <w:sz w:val="24"/>
+                <w:szCs w:val="24"/>
+              </w:rPr>
+              <w:t xml:space="preserve">– </w:t>
+            </w:r>
+            <w:proofErr w:type="spellStart"/>
+            <w:proofErr w:type="gramStart"/>
+            <w:r>
+              <w:rPr>
+                <w:rFonts w:ascii="Times New Roman" w:hAnsi="Times New Roman" w:cs="Times New Roman"/>
+                <w:b/>
+                <w:sz w:val="24"/>
+                <w:szCs w:val="24"/>
+              </w:rPr>
+              <w:t>ManterPagamento</w:t>
+            </w:r>
+            <w:proofErr w:type="spellEnd"/>
+            <w:proofErr w:type="gramEnd"/>
           </w:p>
           <w:p>
             <w:pPr>
@@ -508,8 +529,21 @@
                 <w:sz w:val="24"/>
                 <w:szCs w:val="24"/>
               </w:rPr>
-              <w:t xml:space="preserve"> - ManterAgenda</w:t>
-            </w:r>
+              <w:t xml:space="preserve"> - </w:t>
+            </w:r>
+            <w:proofErr w:type="spellStart"/>
+            <w:proofErr w:type="gramStart"/>
+            <w:r>
+              <w:rPr>
+                <w:rFonts w:ascii="Times New Roman" w:hAnsi="Times New Roman" w:cs="Times New Roman"/>
+                <w:b/>
+                <w:sz w:val="24"/>
+                <w:szCs w:val="24"/>
+              </w:rPr>
+              <w:t>ManterAgenda</w:t>
+            </w:r>
+            <w:proofErr w:type="spellEnd"/>
+            <w:proofErr w:type="gramEnd"/>
           </w:p>
         </w:tc>
         <w:tc>
@@ -674,8 +708,21 @@
                 <w:sz w:val="24"/>
                 <w:szCs w:val="24"/>
               </w:rPr>
-              <w:t xml:space="preserve"> – ManterCliente</w:t>
-            </w:r>
+              <w:t xml:space="preserve"> – </w:t>
+            </w:r>
+            <w:proofErr w:type="spellStart"/>
+            <w:proofErr w:type="gramStart"/>
+            <w:r>
+              <w:rPr>
+                <w:rFonts w:ascii="Times New Roman" w:hAnsi="Times New Roman" w:cs="Times New Roman"/>
+                <w:b/>
+                <w:sz w:val="24"/>
+                <w:szCs w:val="24"/>
+              </w:rPr>
+              <w:t>ManterCliente</w:t>
+            </w:r>
+            <w:proofErr w:type="spellEnd"/>
+            <w:proofErr w:type="gramEnd"/>
           </w:p>
           <w:p>
             <w:pPr>
@@ -715,8 +762,21 @@
                 <w:sz w:val="24"/>
                 <w:szCs w:val="24"/>
               </w:rPr>
-              <w:t xml:space="preserve"> - ManterServico</w:t>
-            </w:r>
+              <w:t xml:space="preserve"> - </w:t>
+            </w:r>
+            <w:proofErr w:type="spellStart"/>
+            <w:proofErr w:type="gramStart"/>
+            <w:r>
+              <w:rPr>
+                <w:rFonts w:ascii="Times New Roman" w:hAnsi="Times New Roman" w:cs="Times New Roman"/>
+                <w:b/>
+                <w:sz w:val="24"/>
+                <w:szCs w:val="24"/>
+              </w:rPr>
+              <w:t>ManterServico</w:t>
+            </w:r>
+            <w:proofErr w:type="spellEnd"/>
+            <w:proofErr w:type="gramEnd"/>
           </w:p>
         </w:tc>
         <w:tc>
@@ -774,8 +834,21 @@
                 <w:sz w:val="24"/>
                 <w:szCs w:val="24"/>
               </w:rPr>
-              <w:t>- ManterOrçamento</w:t>
-            </w:r>
+              <w:t xml:space="preserve">- </w:t>
+            </w:r>
+            <w:proofErr w:type="spellStart"/>
+            <w:proofErr w:type="gramStart"/>
+            <w:r>
+              <w:rPr>
+                <w:rFonts w:ascii="Times New Roman" w:hAnsi="Times New Roman" w:cs="Times New Roman"/>
+                <w:b/>
+                <w:sz w:val="24"/>
+                <w:szCs w:val="24"/>
+              </w:rPr>
+              <w:t>ManterOrçamento</w:t>
+            </w:r>
+            <w:proofErr w:type="spellEnd"/>
+            <w:proofErr w:type="gramEnd"/>
           </w:p>
         </w:tc>
         <w:tc>
@@ -812,17 +885,30 @@
                 <w:sz w:val="24"/>
                 <w:szCs w:val="24"/>
               </w:rPr>
-              <w:t xml:space="preserve">CSU03 </w:t>
-            </w:r>
-            <w:r>
-              <w:rPr>
-                <w:rFonts w:ascii="Times New Roman" w:hAnsi="Times New Roman" w:cs="Times New Roman"/>
-                <w:b/>
-                <w:sz w:val="24"/>
-                <w:szCs w:val="24"/>
-              </w:rPr>
-              <w:t>– ManterPagamento</w:t>
-            </w:r>
+              <w:t>CSU11</w:t>
+            </w:r>
+            <w:r>
+              <w:rPr>
+                <w:rFonts w:ascii="Times New Roman" w:hAnsi="Times New Roman" w:cs="Times New Roman"/>
+                <w:b/>
+                <w:sz w:val="24"/>
+                <w:szCs w:val="24"/>
+              </w:rPr>
+              <w:t xml:space="preserve"> – </w:t>
+            </w:r>
+            <w:proofErr w:type="spellStart"/>
+            <w:proofErr w:type="gramStart"/>
+            <w:r>
+              <w:rPr>
+                <w:rFonts w:ascii="Times New Roman" w:hAnsi="Times New Roman" w:cs="Times New Roman"/>
+                <w:b/>
+                <w:sz w:val="24"/>
+                <w:szCs w:val="24"/>
+              </w:rPr>
+              <w:t>ManterContrato</w:t>
+            </w:r>
+            <w:proofErr w:type="spellEnd"/>
+            <w:proofErr w:type="gramEnd"/>
           </w:p>
           <w:p>
             <w:pPr>
@@ -863,8 +949,21 @@
                 <w:sz w:val="24"/>
                 <w:szCs w:val="24"/>
               </w:rPr>
-              <w:t xml:space="preserve"> – ManterFuncionario</w:t>
-            </w:r>
+              <w:t xml:space="preserve"> – </w:t>
+            </w:r>
+            <w:proofErr w:type="spellStart"/>
+            <w:proofErr w:type="gramStart"/>
+            <w:r>
+              <w:rPr>
+                <w:rFonts w:ascii="Times New Roman" w:hAnsi="Times New Roman" w:cs="Times New Roman"/>
+                <w:b/>
+                <w:sz w:val="24"/>
+                <w:szCs w:val="24"/>
+              </w:rPr>
+              <w:t>ManterFuncionario</w:t>
+            </w:r>
+            <w:proofErr w:type="spellEnd"/>
+            <w:proofErr w:type="gramEnd"/>
           </w:p>
           <w:p>
             <w:pPr>
@@ -910,8 +1009,19 @@
                 <w:sz w:val="24"/>
                 <w:szCs w:val="24"/>
               </w:rPr>
-              <w:t xml:space="preserve"> – Gerar Relatorio</w:t>
-            </w:r>
+              <w:t xml:space="preserve"> – Gerar </w:t>
+            </w:r>
+            <w:proofErr w:type="spellStart"/>
+            <w:r>
+              <w:rPr>
+                <w:rFonts w:ascii="Times New Roman" w:hAnsi="Times New Roman" w:cs="Times New Roman"/>
+                <w:b/>
+                <w:sz w:val="24"/>
+                <w:szCs w:val="24"/>
+              </w:rPr>
+              <w:t>Relatorio</w:t>
+            </w:r>
+            <w:proofErr w:type="spellEnd"/>
           </w:p>
           <w:p>
             <w:pPr>
@@ -951,8 +1061,19 @@
                 <w:sz w:val="24"/>
                 <w:szCs w:val="24"/>
               </w:rPr>
-              <w:t xml:space="preserve"> – Autenticar Usuario</w:t>
-            </w:r>
+              <w:t xml:space="preserve"> – Autenticar </w:t>
+            </w:r>
+            <w:proofErr w:type="spellStart"/>
+            <w:r>
+              <w:rPr>
+                <w:rFonts w:ascii="Times New Roman" w:hAnsi="Times New Roman" w:cs="Times New Roman"/>
+                <w:b/>
+                <w:sz w:val="24"/>
+                <w:szCs w:val="24"/>
+              </w:rPr>
+              <w:t>Usuario</w:t>
+            </w:r>
+            <w:proofErr w:type="spellEnd"/>
           </w:p>
         </w:tc>
       </w:tr>

--- a/Gerenciamento/CronogramaDeEntrega.docx
+++ b/Gerenciamento/CronogramaDeEntrega.docx
@@ -691,49 +691,6 @@
                 <w:szCs w:val="24"/>
               </w:rPr>
             </w:pPr>
-            <w:r>
-              <w:rPr>
-                <w:rFonts w:ascii="Times New Roman" w:hAnsi="Times New Roman" w:cs="Times New Roman"/>
-                <w:b/>
-                <w:color w:val="0070C0"/>
-                <w:sz w:val="24"/>
-                <w:szCs w:val="24"/>
-              </w:rPr>
-              <w:t>CSU08</w:t>
-            </w:r>
-            <w:r>
-              <w:rPr>
-                <w:rFonts w:ascii="Times New Roman" w:hAnsi="Times New Roman" w:cs="Times New Roman"/>
-                <w:b/>
-                <w:sz w:val="24"/>
-                <w:szCs w:val="24"/>
-              </w:rPr>
-              <w:t xml:space="preserve"> – </w:t>
-            </w:r>
-            <w:proofErr w:type="spellStart"/>
-            <w:proofErr w:type="gramStart"/>
-            <w:r>
-              <w:rPr>
-                <w:rFonts w:ascii="Times New Roman" w:hAnsi="Times New Roman" w:cs="Times New Roman"/>
-                <w:b/>
-                <w:sz w:val="24"/>
-                <w:szCs w:val="24"/>
-              </w:rPr>
-              <w:t>ManterCliente</w:t>
-            </w:r>
-            <w:proofErr w:type="spellEnd"/>
-            <w:proofErr w:type="gramEnd"/>
-          </w:p>
-          <w:p>
-            <w:pPr>
-              <w:jc w:val="center"/>
-              <w:rPr>
-                <w:rFonts w:ascii="Times New Roman" w:hAnsi="Times New Roman" w:cs="Times New Roman"/>
-                <w:b/>
-                <w:sz w:val="24"/>
-                <w:szCs w:val="24"/>
-              </w:rPr>
-            </w:pPr>
           </w:p>
           <w:p>
             <w:pPr>
@@ -801,18 +758,6 @@
               <w:rPr>
                 <w:rFonts w:ascii="Times New Roman" w:hAnsi="Times New Roman" w:cs="Times New Roman"/>
                 <w:b/>
-                <w:color w:val="0070C0"/>
-                <w:sz w:val="24"/>
-                <w:szCs w:val="24"/>
-              </w:rPr>
-            </w:pPr>
-          </w:p>
-          <w:p>
-            <w:pPr>
-              <w:jc w:val="center"/>
-              <w:rPr>
-                <w:rFonts w:ascii="Times New Roman" w:hAnsi="Times New Roman" w:cs="Times New Roman"/>
-                <w:b/>
                 <w:sz w:val="24"/>
                 <w:szCs w:val="24"/>
               </w:rPr>
@@ -834,7 +779,16 @@
                 <w:sz w:val="24"/>
                 <w:szCs w:val="24"/>
               </w:rPr>
-              <w:t xml:space="preserve">- </w:t>
+              <w:t>–</w:t>
+            </w:r>
+            <w:r>
+              <w:rPr>
+                <w:rFonts w:ascii="Times New Roman" w:hAnsi="Times New Roman" w:cs="Times New Roman"/>
+                <w:b/>
+                <w:sz w:val="24"/>
+                <w:szCs w:val="24"/>
+              </w:rPr>
+              <w:t xml:space="preserve"> </w:t>
             </w:r>
             <w:proofErr w:type="spellStart"/>
             <w:proofErr w:type="gramStart"/>
@@ -849,6 +803,71 @@
             </w:r>
             <w:proofErr w:type="spellEnd"/>
             <w:proofErr w:type="gramEnd"/>
+          </w:p>
+          <w:p>
+            <w:pPr>
+              <w:jc w:val="center"/>
+              <w:rPr>
+                <w:rFonts w:ascii="Times New Roman" w:hAnsi="Times New Roman" w:cs="Times New Roman"/>
+                <w:b/>
+                <w:sz w:val="24"/>
+                <w:szCs w:val="24"/>
+              </w:rPr>
+            </w:pPr>
+          </w:p>
+          <w:p>
+            <w:pPr>
+              <w:jc w:val="center"/>
+              <w:rPr>
+                <w:rFonts w:ascii="Times New Roman" w:hAnsi="Times New Roman" w:cs="Times New Roman"/>
+                <w:b/>
+                <w:sz w:val="24"/>
+                <w:szCs w:val="24"/>
+              </w:rPr>
+            </w:pPr>
+            <w:r>
+              <w:rPr>
+                <w:rFonts w:ascii="Times New Roman" w:hAnsi="Times New Roman" w:cs="Times New Roman"/>
+                <w:b/>
+                <w:color w:val="0070C0"/>
+                <w:sz w:val="24"/>
+                <w:szCs w:val="24"/>
+              </w:rPr>
+              <w:t>CSU08</w:t>
+            </w:r>
+            <w:r>
+              <w:rPr>
+                <w:rFonts w:ascii="Times New Roman" w:hAnsi="Times New Roman" w:cs="Times New Roman"/>
+                <w:b/>
+                <w:sz w:val="24"/>
+                <w:szCs w:val="24"/>
+              </w:rPr>
+              <w:t xml:space="preserve"> – </w:t>
+            </w:r>
+            <w:proofErr w:type="spellStart"/>
+            <w:proofErr w:type="gramStart"/>
+            <w:r>
+              <w:rPr>
+                <w:rFonts w:ascii="Times New Roman" w:hAnsi="Times New Roman" w:cs="Times New Roman"/>
+                <w:b/>
+                <w:sz w:val="24"/>
+                <w:szCs w:val="24"/>
+              </w:rPr>
+              <w:t>ManterCliente</w:t>
+            </w:r>
+            <w:proofErr w:type="spellEnd"/>
+            <w:proofErr w:type="gramEnd"/>
+          </w:p>
+          <w:p>
+            <w:pPr>
+              <w:jc w:val="center"/>
+              <w:rPr>
+                <w:rFonts w:ascii="Times New Roman" w:hAnsi="Times New Roman" w:cs="Times New Roman"/>
+                <w:b/>
+                <w:sz w:val="24"/>
+                <w:szCs w:val="24"/>
+              </w:rPr>
+            </w:pPr>
           </w:p>
         </w:tc>
         <w:tc>

--- a/Gerenciamento/CronogramaDeEntrega.docx
+++ b/Gerenciamento/CronogramaDeEntrega.docx
@@ -67,11 +67,11 @@
         <w:tblLook w:val="04A0"/>
       </w:tblPr>
       <w:tblGrid>
-        <w:gridCol w:w="1132"/>
-        <w:gridCol w:w="1749"/>
-        <w:gridCol w:w="2243"/>
-        <w:gridCol w:w="2149"/>
-        <w:gridCol w:w="1447"/>
+        <w:gridCol w:w="834"/>
+        <w:gridCol w:w="1668"/>
+        <w:gridCol w:w="2136"/>
+        <w:gridCol w:w="2035"/>
+        <w:gridCol w:w="2047"/>
       </w:tblGrid>
       <w:tr>
         <w:tc>
@@ -604,6 +604,71 @@
               <w:t xml:space="preserve"> – Manter Fotos</w:t>
             </w:r>
           </w:p>
+          <w:p>
+            <w:pPr>
+              <w:jc w:val="center"/>
+              <w:rPr>
+                <w:rFonts w:ascii="Times New Roman" w:hAnsi="Times New Roman" w:cs="Times New Roman"/>
+                <w:b/>
+                <w:sz w:val="24"/>
+                <w:szCs w:val="24"/>
+              </w:rPr>
+            </w:pPr>
+          </w:p>
+          <w:p>
+            <w:pPr>
+              <w:jc w:val="center"/>
+              <w:rPr>
+                <w:rFonts w:ascii="Times New Roman" w:hAnsi="Times New Roman" w:cs="Times New Roman"/>
+                <w:b/>
+                <w:sz w:val="24"/>
+                <w:szCs w:val="24"/>
+              </w:rPr>
+            </w:pPr>
+            <w:r>
+              <w:rPr>
+                <w:rFonts w:ascii="Times New Roman" w:hAnsi="Times New Roman" w:cs="Times New Roman"/>
+                <w:b/>
+                <w:color w:val="0070C0"/>
+                <w:sz w:val="24"/>
+                <w:szCs w:val="24"/>
+              </w:rPr>
+              <w:t xml:space="preserve">CSU09 </w:t>
+            </w:r>
+            <w:r>
+              <w:rPr>
+                <w:rFonts w:ascii="Times New Roman" w:hAnsi="Times New Roman" w:cs="Times New Roman"/>
+                <w:b/>
+                <w:sz w:val="24"/>
+                <w:szCs w:val="24"/>
+              </w:rPr>
+              <w:t xml:space="preserve">– </w:t>
+            </w:r>
+            <w:proofErr w:type="spellStart"/>
+            <w:proofErr w:type="gramStart"/>
+            <w:r>
+              <w:rPr>
+                <w:rFonts w:ascii="Times New Roman" w:hAnsi="Times New Roman" w:cs="Times New Roman"/>
+                <w:b/>
+                <w:sz w:val="24"/>
+                <w:szCs w:val="24"/>
+              </w:rPr>
+              <w:t>ManterOrçamento</w:t>
+            </w:r>
+            <w:proofErr w:type="spellEnd"/>
+            <w:proofErr w:type="gramEnd"/>
+          </w:p>
+          <w:p>
+            <w:pPr>
+              <w:jc w:val="center"/>
+              <w:rPr>
+                <w:rFonts w:ascii="Times New Roman" w:hAnsi="Times New Roman" w:cs="Times New Roman"/>
+                <w:b/>
+                <w:sz w:val="24"/>
+                <w:szCs w:val="24"/>
+              </w:rPr>
+            </w:pPr>
+          </w:p>
         </w:tc>
       </w:tr>
       <w:tr>
@@ -931,49 +996,6 @@
                 <w:u w:val="single"/>
               </w:rPr>
             </w:pPr>
-          </w:p>
-          <w:p>
-            <w:pPr>
-              <w:jc w:val="center"/>
-              <w:rPr>
-                <w:rFonts w:ascii="Times New Roman" w:hAnsi="Times New Roman" w:cs="Times New Roman"/>
-                <w:b/>
-                <w:sz w:val="24"/>
-                <w:szCs w:val="24"/>
-              </w:rPr>
-            </w:pPr>
-            <w:r>
-              <w:rPr>
-                <w:rFonts w:ascii="Times New Roman" w:hAnsi="Times New Roman" w:cs="Times New Roman"/>
-                <w:b/>
-                <w:color w:val="0070C0"/>
-                <w:sz w:val="24"/>
-                <w:szCs w:val="24"/>
-              </w:rPr>
-              <w:t xml:space="preserve">CSU09 </w:t>
-            </w:r>
-            <w:r>
-              <w:rPr>
-                <w:rFonts w:ascii="Times New Roman" w:hAnsi="Times New Roman" w:cs="Times New Roman"/>
-                <w:b/>
-                <w:sz w:val="24"/>
-                <w:szCs w:val="24"/>
-              </w:rPr>
-              <w:t xml:space="preserve">– </w:t>
-            </w:r>
-            <w:proofErr w:type="spellStart"/>
-            <w:proofErr w:type="gramStart"/>
-            <w:r>
-              <w:rPr>
-                <w:rFonts w:ascii="Times New Roman" w:hAnsi="Times New Roman" w:cs="Times New Roman"/>
-                <w:b/>
-                <w:sz w:val="24"/>
-                <w:szCs w:val="24"/>
-              </w:rPr>
-              <w:t>ManterOrçamento</w:t>
-            </w:r>
-            <w:proofErr w:type="spellEnd"/>
-            <w:proofErr w:type="gramEnd"/>
           </w:p>
           <w:p>
             <w:pPr>
